--- a/livrable/glossaire.docx
+++ b/livrable/glossaire.docx
@@ -4,6 +4,7 @@
   <w:body>
     <w:p>
       <w:pPr>
+        <w:pBdr/>
         <w:contextualSpacing w:val="0"/>
         <w:jc w:val="center"/>
         <w:rPr>
@@ -31,6 +32,7 @@
     </w:p>
     <w:p>
       <w:pPr>
+        <w:pBdr/>
         <w:contextualSpacing w:val="0"/>
         <w:jc w:val="both"/>
         <w:rPr>
@@ -65,6 +67,7 @@
         <w:pStyle w:val="Heading4"/>
         <w:keepNext w:val="0"/>
         <w:keepLines w:val="0"/>
+        <w:pBdr/>
         <w:spacing w:after="40" w:before="240" w:lineRule="auto"/>
         <w:contextualSpacing w:val="0"/>
         <w:jc w:val="both"/>
@@ -130,6 +133,7 @@
     </w:p>
     <w:p>
       <w:pPr>
+        <w:pBdr/>
         <w:ind w:left="720" w:firstLine="0"/>
         <w:contextualSpacing w:val="0"/>
         <w:rPr>
@@ -150,6 +154,7 @@
     </w:p>
     <w:p>
       <w:pPr>
+        <w:pBdr/>
         <w:contextualSpacing w:val="0"/>
         <w:jc w:val="both"/>
         <w:rPr>
@@ -180,6 +185,7 @@
     </w:p>
     <w:p>
       <w:pPr>
+        <w:pBdr/>
         <w:contextualSpacing w:val="0"/>
         <w:jc w:val="both"/>
         <w:rPr>
@@ -200,6 +206,7 @@
     </w:p>
     <w:p>
       <w:pPr>
+        <w:pBdr/>
         <w:contextualSpacing w:val="0"/>
         <w:jc w:val="both"/>
         <w:rPr>
@@ -216,6 +223,7 @@
     </w:p>
     <w:p>
       <w:pPr>
+        <w:pBdr/>
         <w:contextualSpacing w:val="0"/>
         <w:jc w:val="both"/>
         <w:rPr>
@@ -236,6 +244,7 @@
     </w:p>
     <w:p>
       <w:pPr>
+        <w:pBdr/>
         <w:contextualSpacing w:val="0"/>
         <w:jc w:val="both"/>
         <w:rPr>
@@ -256,6 +265,7 @@
     </w:p>
     <w:p>
       <w:pPr>
+        <w:pBdr/>
         <w:contextualSpacing w:val="0"/>
         <w:jc w:val="both"/>
         <w:rPr>
@@ -276,6 +286,7 @@
     </w:p>
     <w:p>
       <w:pPr>
+        <w:pBdr/>
         <w:contextualSpacing w:val="0"/>
         <w:jc w:val="both"/>
         <w:rPr>
@@ -292,6 +303,7 @@
     </w:p>
     <w:p>
       <w:pPr>
+        <w:pBdr/>
         <w:contextualSpacing w:val="0"/>
         <w:jc w:val="both"/>
         <w:rPr>
@@ -345,6 +357,7 @@
         <w:pStyle w:val="Heading4"/>
         <w:keepNext w:val="0"/>
         <w:keepLines w:val="0"/>
+        <w:pBdr/>
         <w:spacing w:after="40" w:before="240" w:lineRule="auto"/>
         <w:contextualSpacing w:val="0"/>
         <w:jc w:val="both"/>
@@ -409,6 +422,7 @@
         <w:pStyle w:val="Heading4"/>
         <w:keepNext w:val="0"/>
         <w:keepLines w:val="0"/>
+        <w:pBdr/>
         <w:spacing w:after="40" w:before="240" w:lineRule="auto"/>
         <w:contextualSpacing w:val="0"/>
         <w:jc w:val="both"/>
@@ -458,6 +472,7 @@
     </w:p>
     <w:p>
       <w:pPr>
+        <w:pBdr/>
         <w:contextualSpacing w:val="0"/>
         <w:jc w:val="both"/>
         <w:rPr>
@@ -481,6 +496,7 @@
         <w:pStyle w:val="Heading4"/>
         <w:keepNext w:val="0"/>
         <w:keepLines w:val="0"/>
+        <w:pBdr/>
         <w:spacing w:after="40" w:before="240" w:lineRule="auto"/>
         <w:contextualSpacing w:val="0"/>
         <w:jc w:val="both"/>
@@ -532,6 +548,7 @@
     </w:p>
     <w:p>
       <w:pPr>
+        <w:pBdr/>
         <w:ind w:left="720" w:firstLine="0"/>
         <w:contextualSpacing w:val="0"/>
         <w:rPr>
@@ -548,6 +565,7 @@
     </w:p>
     <w:p>
       <w:pPr>
+        <w:pBdr/>
         <w:contextualSpacing w:val="0"/>
         <w:jc w:val="both"/>
         <w:rPr>
@@ -623,6 +641,7 @@
     </w:p>
     <w:p>
       <w:pPr>
+        <w:pBdr/>
         <w:ind w:left="720" w:firstLine="0"/>
         <w:contextualSpacing w:val="0"/>
         <w:jc w:val="both"/>
@@ -639,6 +658,7 @@
     </w:p>
     <w:p>
       <w:pPr>
+        <w:pBdr/>
         <w:contextualSpacing w:val="0"/>
         <w:jc w:val="both"/>
         <w:rPr>
@@ -699,8 +719,9 @@
       <w:pPr>
         <w:numPr>
           <w:ilvl w:val="0"/>
-          <w:numId w:val="2"/>
+          <w:numId w:val="3"/>
         </w:numPr>
+        <w:pBdr/>
         <w:ind w:left="1440" w:hanging="360"/>
         <w:contextualSpacing w:val="1"/>
         <w:rPr>
@@ -724,8 +745,9 @@
       <w:pPr>
         <w:numPr>
           <w:ilvl w:val="0"/>
-          <w:numId w:val="2"/>
+          <w:numId w:val="3"/>
         </w:numPr>
+        <w:pBdr/>
         <w:ind w:left="1440" w:hanging="360"/>
         <w:contextualSpacing w:val="1"/>
         <w:rPr>
@@ -749,8 +771,9 @@
       <w:pPr>
         <w:numPr>
           <w:ilvl w:val="0"/>
-          <w:numId w:val="2"/>
+          <w:numId w:val="3"/>
         </w:numPr>
+        <w:pBdr/>
         <w:ind w:left="1440" w:hanging="360"/>
         <w:contextualSpacing w:val="1"/>
         <w:rPr>
@@ -799,6 +822,7 @@
         <w:pStyle w:val="Heading4"/>
         <w:keepNext w:val="0"/>
         <w:keepLines w:val="0"/>
+        <w:pBdr/>
         <w:spacing w:after="40" w:before="240" w:lineRule="auto"/>
         <w:contextualSpacing w:val="0"/>
         <w:jc w:val="both"/>
@@ -871,6 +895,7 @@
         <w:pStyle w:val="Heading4"/>
         <w:keepNext w:val="0"/>
         <w:keepLines w:val="0"/>
+        <w:pBdr/>
         <w:spacing w:after="40" w:before="240" w:lineRule="auto"/>
         <w:contextualSpacing w:val="0"/>
         <w:jc w:val="both"/>
@@ -952,6 +977,7 @@
         <w:pStyle w:val="Heading4"/>
         <w:keepNext w:val="0"/>
         <w:keepLines w:val="0"/>
+        <w:pBdr/>
         <w:spacing w:after="40" w:before="240" w:lineRule="auto"/>
         <w:contextualSpacing w:val="0"/>
         <w:jc w:val="both"/>
@@ -971,6 +997,7 @@
     </w:p>
     <w:p>
       <w:pPr>
+        <w:pBdr/>
         <w:contextualSpacing w:val="0"/>
         <w:rPr/>
       </w:pPr>
@@ -988,6 +1015,7 @@
     </w:p>
     <w:p>
       <w:pPr>
+        <w:pBdr/>
         <w:contextualSpacing w:val="0"/>
         <w:jc w:val="both"/>
         <w:rPr>
@@ -1046,6 +1074,7 @@
     </w:p>
     <w:p>
       <w:pPr>
+        <w:pBdr/>
         <w:contextualSpacing w:val="0"/>
         <w:jc w:val="both"/>
         <w:rPr>
@@ -1093,6 +1122,7 @@
     </w:p>
     <w:p>
       <w:pPr>
+        <w:pBdr/>
         <w:contextualSpacing w:val="0"/>
         <w:jc w:val="both"/>
         <w:rPr>
@@ -1145,6 +1175,7 @@
           </w:tcPr>
           <w:p>
             <w:pPr>
+              <w:pBdr/>
               <w:contextualSpacing w:val="0"/>
               <w:jc w:val="both"/>
               <w:rPr>
@@ -1175,6 +1206,7 @@
           </w:p>
           <w:p>
             <w:pPr>
+              <w:pBdr/>
               <w:contextualSpacing w:val="0"/>
               <w:jc w:val="both"/>
               <w:rPr>
@@ -1191,6 +1223,7 @@
           </w:p>
           <w:p>
             <w:pPr>
+              <w:pBdr/>
               <w:contextualSpacing w:val="0"/>
               <w:jc w:val="both"/>
               <w:rPr>
@@ -1211,6 +1244,7 @@
           </w:p>
           <w:p>
             <w:pPr>
+              <w:pBdr/>
               <w:contextualSpacing w:val="0"/>
               <w:jc w:val="both"/>
               <w:rPr>
@@ -1260,6 +1294,7 @@
           </w:p>
           <w:p>
             <w:pPr>
+              <w:pBdr/>
               <w:contextualSpacing w:val="0"/>
               <w:jc w:val="both"/>
               <w:rPr>
@@ -1290,6 +1325,7 @@
           </w:p>
           <w:p>
             <w:pPr>
+              <w:pBdr/>
               <w:contextualSpacing w:val="0"/>
               <w:jc w:val="both"/>
               <w:rPr>
@@ -1320,6 +1356,7 @@
           </w:p>
           <w:p>
             <w:pPr>
+              <w:pBdr/>
               <w:contextualSpacing w:val="0"/>
               <w:jc w:val="both"/>
               <w:rPr>
@@ -1343,6 +1380,7 @@
     </w:tbl>
     <w:p>
       <w:pPr>
+        <w:pBdr/>
         <w:contextualSpacing w:val="0"/>
         <w:jc w:val="both"/>
         <w:rPr>
@@ -1360,6 +1398,7 @@
     </w:p>
     <w:p>
       <w:pPr>
+        <w:pBdr/>
         <w:contextualSpacing w:val="0"/>
         <w:jc w:val="both"/>
         <w:rPr>
@@ -1418,6 +1457,7 @@
     </w:p>
     <w:p>
       <w:pPr>
+        <w:pBdr/>
         <w:contextualSpacing w:val="0"/>
         <w:jc w:val="both"/>
         <w:rPr>
@@ -1434,6 +1474,7 @@
     </w:p>
     <w:p>
       <w:pPr>
+        <w:pBdr/>
         <w:contextualSpacing w:val="0"/>
         <w:jc w:val="both"/>
         <w:rPr>
@@ -1459,6 +1500,7 @@
     </w:p>
     <w:p>
       <w:pPr>
+        <w:pBdr/>
         <w:contextualSpacing w:val="0"/>
         <w:jc w:val="both"/>
         <w:rPr>
@@ -1546,6 +1588,7 @@
     </w:p>
     <w:p>
       <w:pPr>
+        <w:pBdr/>
         <w:contextualSpacing w:val="0"/>
         <w:jc w:val="both"/>
         <w:rPr>
@@ -1604,6 +1647,7 @@
     </w:p>
     <w:p>
       <w:pPr>
+        <w:pBdr/>
         <w:contextualSpacing w:val="0"/>
         <w:jc w:val="both"/>
         <w:rPr>
@@ -1626,8 +1670,9 @@
       <w:pPr>
         <w:numPr>
           <w:ilvl w:val="0"/>
-          <w:numId w:val="1"/>
+          <w:numId w:val="2"/>
         </w:numPr>
+        <w:pBdr/>
         <w:ind w:left="1440" w:hanging="360"/>
         <w:contextualSpacing w:val="1"/>
         <w:rPr>
@@ -1651,8 +1696,9 @@
       <w:pPr>
         <w:numPr>
           <w:ilvl w:val="0"/>
-          <w:numId w:val="1"/>
+          <w:numId w:val="2"/>
         </w:numPr>
+        <w:pBdr/>
         <w:ind w:left="1440" w:hanging="360"/>
         <w:contextualSpacing w:val="1"/>
         <w:rPr>
@@ -1676,8 +1722,9 @@
       <w:pPr>
         <w:numPr>
           <w:ilvl w:val="0"/>
-          <w:numId w:val="1"/>
+          <w:numId w:val="2"/>
         </w:numPr>
+        <w:pBdr/>
         <w:ind w:left="1440" w:hanging="360"/>
         <w:contextualSpacing w:val="1"/>
         <w:rPr>
@@ -1701,8 +1748,9 @@
       <w:pPr>
         <w:numPr>
           <w:ilvl w:val="0"/>
-          <w:numId w:val="1"/>
+          <w:numId w:val="2"/>
         </w:numPr>
+        <w:pBdr/>
         <w:ind w:left="1440" w:hanging="360"/>
         <w:contextualSpacing w:val="1"/>
         <w:rPr>
@@ -1729,6 +1777,7 @@
     </w:p>
     <w:p>
       <w:pPr>
+        <w:pBdr/>
         <w:contextualSpacing w:val="0"/>
         <w:jc w:val="both"/>
         <w:rPr>
@@ -1806,6 +1855,7 @@
     </w:p>
     <w:p>
       <w:pPr>
+        <w:pBdr/>
         <w:ind w:left="720" w:firstLine="0"/>
         <w:contextualSpacing w:val="0"/>
         <w:rPr>
@@ -1822,6 +1872,7 @@
     </w:p>
     <w:p>
       <w:pPr>
+        <w:pBdr/>
         <w:contextualSpacing w:val="0"/>
         <w:jc w:val="both"/>
         <w:rPr>
@@ -1880,6 +1931,7 @@
     </w:p>
     <w:p>
       <w:pPr>
+        <w:pBdr/>
         <w:ind w:left="0" w:firstLine="0"/>
         <w:contextualSpacing w:val="0"/>
         <w:rPr>
@@ -1900,6 +1952,7 @@
     </w:p>
     <w:p>
       <w:pPr>
+        <w:pBdr/>
         <w:ind w:left="0" w:firstLine="0"/>
         <w:contextualSpacing w:val="0"/>
         <w:rPr>
@@ -1916,6 +1969,7 @@
     </w:p>
     <w:p>
       <w:pPr>
+        <w:pBdr/>
         <w:contextualSpacing w:val="0"/>
         <w:jc w:val="both"/>
         <w:rPr>
@@ -1974,6 +2028,7 @@
     </w:p>
     <w:p>
       <w:pPr>
+        <w:pBdr/>
         <w:ind w:left="0" w:firstLine="0"/>
         <w:contextualSpacing w:val="0"/>
         <w:rPr>
@@ -1994,6 +2049,7 @@
     </w:p>
     <w:p>
       <w:pPr>
+        <w:pBdr/>
         <w:ind w:left="0" w:firstLine="0"/>
         <w:contextualSpacing w:val="0"/>
         <w:rPr>
@@ -2014,6 +2070,7 @@
     </w:p>
     <w:p>
       <w:pPr>
+        <w:pBdr/>
         <w:ind w:left="0" w:firstLine="0"/>
         <w:contextualSpacing w:val="0"/>
         <w:rPr>
@@ -2034,6 +2091,7 @@
     </w:p>
     <w:p>
       <w:pPr>
+        <w:pBdr/>
         <w:ind w:left="0" w:firstLine="0"/>
         <w:contextualSpacing w:val="0"/>
         <w:rPr>
@@ -2050,6 +2108,7 @@
     </w:p>
     <w:p>
       <w:pPr>
+        <w:pBdr/>
         <w:ind w:left="0" w:firstLine="0"/>
         <w:contextualSpacing w:val="0"/>
         <w:rPr>
@@ -2109,6 +2168,7 @@
     </w:p>
     <w:p>
       <w:pPr>
+        <w:pBdr/>
         <w:ind w:left="0" w:firstLine="0"/>
         <w:contextualSpacing w:val="0"/>
         <w:rPr>
@@ -2131,6 +2191,7 @@
     </w:p>
     <w:p>
       <w:pPr>
+        <w:pBdr/>
         <w:ind w:left="0" w:firstLine="0"/>
         <w:contextualSpacing w:val="0"/>
         <w:rPr>
@@ -2153,6 +2214,7 @@
     </w:p>
     <w:p>
       <w:pPr>
+        <w:pBdr/>
         <w:ind w:left="0" w:firstLine="0"/>
         <w:contextualSpacing w:val="0"/>
         <w:rPr>
@@ -2175,6 +2237,7 @@
     </w:p>
     <w:p>
       <w:pPr>
+        <w:pBdr/>
         <w:ind w:left="0" w:firstLine="0"/>
         <w:contextualSpacing w:val="0"/>
         <w:rPr>
@@ -2197,6 +2260,7 @@
     </w:p>
     <w:p>
       <w:pPr>
+        <w:pBdr/>
         <w:ind w:left="0" w:firstLine="0"/>
         <w:contextualSpacing w:val="0"/>
         <w:rPr>
@@ -2214,6 +2278,7 @@
     </w:p>
     <w:p>
       <w:pPr>
+        <w:pBdr/>
         <w:ind w:left="0" w:firstLine="0"/>
         <w:contextualSpacing w:val="0"/>
         <w:rPr>
@@ -2236,6 +2301,7 @@
     </w:p>
     <w:p>
       <w:pPr>
+        <w:pBdr/>
         <w:ind w:left="0" w:firstLine="0"/>
         <w:contextualSpacing w:val="0"/>
         <w:rPr>
@@ -2258,6 +2324,7 @@
     </w:p>
     <w:p>
       <w:pPr>
+        <w:pBdr/>
         <w:ind w:left="0" w:firstLine="0"/>
         <w:contextualSpacing w:val="0"/>
         <w:rPr>
@@ -2280,6 +2347,7 @@
     </w:p>
     <w:p>
       <w:pPr>
+        <w:pBdr/>
         <w:ind w:left="0" w:firstLine="0"/>
         <w:contextualSpacing w:val="0"/>
         <w:rPr>
@@ -2302,6 +2370,7 @@
     </w:p>
     <w:p>
       <w:pPr>
+        <w:pBdr/>
         <w:ind w:left="0" w:firstLine="0"/>
         <w:contextualSpacing w:val="0"/>
         <w:rPr>
@@ -2324,6 +2393,7 @@
     </w:p>
     <w:p>
       <w:pPr>
+        <w:pBdr/>
         <w:ind w:left="0" w:firstLine="0"/>
         <w:contextualSpacing w:val="0"/>
         <w:rPr>
@@ -2346,6 +2416,7 @@
     </w:p>
     <w:p>
       <w:pPr>
+        <w:pBdr/>
         <w:ind w:left="0" w:firstLine="0"/>
         <w:contextualSpacing w:val="0"/>
         <w:rPr>
@@ -2368,6 +2439,7 @@
     </w:p>
     <w:p>
       <w:pPr>
+        <w:pBdr/>
         <w:ind w:left="0" w:firstLine="0"/>
         <w:contextualSpacing w:val="0"/>
         <w:rPr>
@@ -2390,6 +2462,7 @@
     </w:p>
     <w:p>
       <w:pPr>
+        <w:pBdr/>
         <w:contextualSpacing w:val="0"/>
         <w:rPr>
           <w:b w:val="1"/>
@@ -2440,20 +2513,22 @@
     </w:p>
     <w:p>
       <w:pPr>
-        <w:contextualSpacing w:val="0"/>
-        <w:rPr>
-          <w:sz w:val="24"/>
-          <w:szCs w:val="24"/>
-        </w:rPr>
-      </w:pPr>
-      <w:r>
-        <w:rPr>
-          <w:rtl w:val="0"/>
-        </w:rPr>
-      </w:r>
-    </w:p>
-    <w:p>
-      <w:pPr>
+        <w:pBdr/>
+        <w:contextualSpacing w:val="0"/>
+        <w:rPr>
+          <w:sz w:val="24"/>
+          <w:szCs w:val="24"/>
+        </w:rPr>
+      </w:pPr>
+      <w:r>
+        <w:rPr>
+          <w:rtl w:val="0"/>
+        </w:rPr>
+      </w:r>
+    </w:p>
+    <w:p>
+      <w:pPr>
+        <w:pBdr/>
         <w:spacing w:after="220" w:line="360" w:lineRule="auto"/>
         <w:contextualSpacing w:val="0"/>
         <w:rPr>
@@ -2486,8 +2561,9 @@
       <w:pPr>
         <w:numPr>
           <w:ilvl w:val="0"/>
-          <w:numId w:val="3"/>
+          <w:numId w:val="4"/>
         </w:numPr>
+        <w:pBdr/>
         <w:spacing w:after="80" w:line="360" w:lineRule="auto"/>
         <w:ind w:left="720" w:hanging="360"/>
         <w:contextualSpacing w:val="1"/>
@@ -2510,8 +2586,9 @@
       <w:pPr>
         <w:numPr>
           <w:ilvl w:val="0"/>
-          <w:numId w:val="3"/>
+          <w:numId w:val="4"/>
         </w:numPr>
+        <w:pBdr/>
         <w:spacing w:after="80" w:line="360" w:lineRule="auto"/>
         <w:ind w:left="720" w:hanging="360"/>
         <w:contextualSpacing w:val="1"/>
@@ -2534,8 +2611,9 @@
       <w:pPr>
         <w:numPr>
           <w:ilvl w:val="0"/>
-          <w:numId w:val="3"/>
+          <w:numId w:val="4"/>
         </w:numPr>
+        <w:pBdr/>
         <w:spacing w:after="80" w:line="360" w:lineRule="auto"/>
         <w:ind w:left="720" w:hanging="360"/>
         <w:contextualSpacing w:val="1"/>
@@ -2558,8 +2636,9 @@
       <w:pPr>
         <w:numPr>
           <w:ilvl w:val="0"/>
-          <w:numId w:val="3"/>
+          <w:numId w:val="4"/>
         </w:numPr>
+        <w:pBdr/>
         <w:spacing w:after="80" w:line="360" w:lineRule="auto"/>
         <w:ind w:left="720" w:hanging="360"/>
         <w:contextualSpacing w:val="1"/>
@@ -2582,8 +2661,9 @@
       <w:pPr>
         <w:numPr>
           <w:ilvl w:val="0"/>
-          <w:numId w:val="3"/>
+          <w:numId w:val="4"/>
         </w:numPr>
+        <w:pBdr/>
         <w:spacing w:after="80" w:line="360" w:lineRule="auto"/>
         <w:ind w:left="720" w:hanging="360"/>
         <w:contextualSpacing w:val="1"/>
@@ -2606,8 +2686,9 @@
       <w:pPr>
         <w:numPr>
           <w:ilvl w:val="0"/>
-          <w:numId w:val="3"/>
+          <w:numId w:val="4"/>
         </w:numPr>
+        <w:pBdr/>
         <w:spacing w:after="80" w:line="360" w:lineRule="auto"/>
         <w:ind w:left="720" w:hanging="360"/>
         <w:contextualSpacing w:val="1"/>
@@ -2628,22 +2709,24 @@
     </w:p>
     <w:p>
       <w:pPr>
-        <w:contextualSpacing w:val="0"/>
-        <w:rPr>
-          <w:b w:val="1"/>
-          <w:sz w:val="24"/>
-          <w:szCs w:val="24"/>
-          <w:highlight w:val="white"/>
-        </w:rPr>
-      </w:pPr>
-      <w:r>
-        <w:rPr>
-          <w:rtl w:val="0"/>
-        </w:rPr>
-      </w:r>
-    </w:p>
-    <w:p>
-      <w:pPr>
+        <w:pBdr/>
+        <w:contextualSpacing w:val="0"/>
+        <w:rPr>
+          <w:b w:val="1"/>
+          <w:sz w:val="24"/>
+          <w:szCs w:val="24"/>
+          <w:highlight w:val="white"/>
+        </w:rPr>
+      </w:pPr>
+      <w:r>
+        <w:rPr>
+          <w:rtl w:val="0"/>
+        </w:rPr>
+      </w:r>
+    </w:p>
+    <w:p>
+      <w:pPr>
+        <w:pBdr/>
         <w:contextualSpacing w:val="0"/>
         <w:rPr>
           <w:b w:val="1"/>
@@ -2665,6 +2748,7 @@
     </w:p>
     <w:p>
       <w:pPr>
+        <w:pBdr/>
         <w:contextualSpacing w:val="0"/>
         <w:rPr>
           <w:sz w:val="24"/>
@@ -2714,6 +2798,7 @@
     </w:p>
     <w:p>
       <w:pPr>
+        <w:pBdr/>
         <w:contextualSpacing w:val="0"/>
         <w:rPr>
           <w:sz w:val="24"/>
@@ -2770,6 +2855,7 @@
     </w:p>
     <w:p>
       <w:pPr>
+        <w:pBdr/>
         <w:contextualSpacing w:val="0"/>
         <w:rPr>
           <w:b w:val="1"/>
@@ -2789,21 +2875,23 @@
     </w:p>
     <w:p>
       <w:pPr>
-        <w:contextualSpacing w:val="0"/>
-        <w:rPr>
-          <w:b w:val="1"/>
-          <w:sz w:val="24"/>
-          <w:szCs w:val="24"/>
-        </w:rPr>
-      </w:pPr>
-      <w:r>
-        <w:rPr>
-          <w:rtl w:val="0"/>
-        </w:rPr>
-      </w:r>
-    </w:p>
-    <w:p>
-      <w:pPr>
+        <w:pBdr/>
+        <w:contextualSpacing w:val="0"/>
+        <w:rPr>
+          <w:b w:val="1"/>
+          <w:sz w:val="24"/>
+          <w:szCs w:val="24"/>
+        </w:rPr>
+      </w:pPr>
+      <w:r>
+        <w:rPr>
+          <w:rtl w:val="0"/>
+        </w:rPr>
+      </w:r>
+    </w:p>
+    <w:p>
+      <w:pPr>
+        <w:pBdr/>
         <w:contextualSpacing w:val="0"/>
         <w:rPr>
           <w:b w:val="1"/>
@@ -2863,20 +2951,818 @@
     </w:p>
     <w:p>
       <w:pPr>
-        <w:contextualSpacing w:val="0"/>
-        <w:rPr>
-          <w:sz w:val="24"/>
-          <w:szCs w:val="24"/>
-        </w:rPr>
-      </w:pPr>
-      <w:r>
-        <w:rPr>
-          <w:rtl w:val="0"/>
-        </w:rPr>
-      </w:r>
-    </w:p>
-    <w:p>
-      <w:pPr>
+        <w:pBdr/>
+        <w:contextualSpacing w:val="0"/>
+        <w:rPr>
+          <w:sz w:val="24"/>
+          <w:szCs w:val="24"/>
+        </w:rPr>
+      </w:pPr>
+      <w:r>
+        <w:rPr>
+          <w:rtl w:val="0"/>
+        </w:rPr>
+      </w:r>
+    </w:p>
+    <w:p>
+      <w:pPr>
+        <w:pBdr/>
+        <w:contextualSpacing w:val="0"/>
+        <w:rPr>
+          <w:sz w:val="24"/>
+          <w:szCs w:val="24"/>
+        </w:rPr>
+      </w:pPr>
+      <w:r>
+        <w:rPr>
+          <w:rtl w:val="0"/>
+        </w:rPr>
+      </w:r>
+    </w:p>
+    <w:p>
+      <w:pPr>
+        <w:pBdr/>
+        <w:contextualSpacing w:val="0"/>
+        <w:rPr>
+          <w:sz w:val="24"/>
+          <w:szCs w:val="24"/>
+        </w:rPr>
+      </w:pPr>
+      <w:r>
+        <w:rPr>
+          <w:rtl w:val="0"/>
+        </w:rPr>
+      </w:r>
+    </w:p>
+    <w:p>
+      <w:pPr>
+        <w:pBdr/>
+        <w:contextualSpacing w:val="0"/>
+        <w:rPr>
+          <w:b w:val="1"/>
+          <w:sz w:val="24"/>
+          <w:szCs w:val="24"/>
+        </w:rPr>
+      </w:pPr>
+      <w:r>
+        <w:rPr>
+          <w:b w:val="1"/>
+          <w:sz w:val="24"/>
+          <w:szCs w:val="24"/>
+          <w:rtl w:val="0"/>
+        </w:rPr>
+        <w:t xml:space="preserve">Connexion JDBC:</w:t>
+      </w:r>
+    </w:p>
+    <w:p>
+      <w:pPr>
+        <w:numPr>
+          <w:ilvl w:val="0"/>
+          <w:numId w:val="1"/>
+        </w:numPr>
+        <w:pBdr/>
+        <w:ind w:left="720" w:hanging="360"/>
+        <w:contextualSpacing w:val="1"/>
+        <w:rPr>
+          <w:sz w:val="24"/>
+          <w:szCs w:val="24"/>
+          <w:u w:val="none"/>
+        </w:rPr>
+      </w:pPr>
+      <w:r>
+        <w:rPr>
+          <w:sz w:val="24"/>
+          <w:szCs w:val="24"/>
+          <w:rtl w:val="0"/>
+        </w:rPr>
+        <w:t xml:space="preserve">Télécharger le driver voulu selon la BDD (.jar)</w:t>
+      </w:r>
+    </w:p>
+    <w:p>
+      <w:pPr>
+        <w:numPr>
+          <w:ilvl w:val="0"/>
+          <w:numId w:val="1"/>
+        </w:numPr>
+        <w:pBdr/>
+        <w:ind w:left="720" w:hanging="360"/>
+        <w:contextualSpacing w:val="1"/>
+        <w:rPr>
+          <w:sz w:val="24"/>
+          <w:szCs w:val="24"/>
+          <w:u w:val="none"/>
+        </w:rPr>
+      </w:pPr>
+      <w:r>
+        <w:rPr>
+          <w:sz w:val="24"/>
+          <w:szCs w:val="24"/>
+          <w:rtl w:val="0"/>
+        </w:rPr>
+        <w:t xml:space="preserve">L’importer dans le projet voulu : clic droit librairies (add library)</w:t>
+      </w:r>
+    </w:p>
+    <w:p>
+      <w:pPr>
+        <w:pBdr/>
+        <w:contextualSpacing w:val="0"/>
+        <w:rPr>
+          <w:color w:val="999999"/>
+          <w:sz w:val="24"/>
+          <w:szCs w:val="24"/>
+        </w:rPr>
+      </w:pPr>
+      <w:r>
+        <w:rPr>
+          <w:color w:val="999999"/>
+          <w:sz w:val="24"/>
+          <w:szCs w:val="24"/>
+          <w:rtl w:val="0"/>
+        </w:rPr>
+        <w:t xml:space="preserve">import java.sql.DriverManager;</w:t>
+      </w:r>
+    </w:p>
+    <w:p>
+      <w:pPr>
+        <w:pBdr/>
+        <w:contextualSpacing w:val="0"/>
+        <w:rPr>
+          <w:color w:val="999999"/>
+          <w:sz w:val="24"/>
+          <w:szCs w:val="24"/>
+        </w:rPr>
+      </w:pPr>
+      <w:r>
+        <w:rPr>
+          <w:color w:val="999999"/>
+          <w:sz w:val="24"/>
+          <w:szCs w:val="24"/>
+          <w:rtl w:val="0"/>
+        </w:rPr>
+        <w:t xml:space="preserve">import java.sql.Connection;</w:t>
+      </w:r>
+    </w:p>
+    <w:p>
+      <w:pPr>
+        <w:pBdr/>
+        <w:contextualSpacing w:val="0"/>
+        <w:rPr>
+          <w:color w:val="999999"/>
+          <w:sz w:val="24"/>
+          <w:szCs w:val="24"/>
+        </w:rPr>
+      </w:pPr>
+      <w:r>
+        <w:rPr>
+          <w:color w:val="999999"/>
+          <w:sz w:val="24"/>
+          <w:szCs w:val="24"/>
+          <w:rtl w:val="0"/>
+        </w:rPr>
+        <w:t xml:space="preserve">import java.sql.ResultSet;</w:t>
+      </w:r>
+    </w:p>
+    <w:p>
+      <w:pPr>
+        <w:pBdr/>
+        <w:contextualSpacing w:val="0"/>
+        <w:rPr>
+          <w:color w:val="999999"/>
+          <w:sz w:val="24"/>
+          <w:szCs w:val="24"/>
+        </w:rPr>
+      </w:pPr>
+      <w:r>
+        <w:rPr>
+          <w:color w:val="999999"/>
+          <w:sz w:val="24"/>
+          <w:szCs w:val="24"/>
+          <w:rtl w:val="0"/>
+        </w:rPr>
+        <w:t xml:space="preserve">import java.sql.ResultSetMetaData;</w:t>
+      </w:r>
+    </w:p>
+    <w:p>
+      <w:pPr>
+        <w:pBdr/>
+        <w:contextualSpacing w:val="0"/>
+        <w:rPr>
+          <w:color w:val="999999"/>
+          <w:sz w:val="24"/>
+          <w:szCs w:val="24"/>
+        </w:rPr>
+      </w:pPr>
+      <w:r>
+        <w:rPr>
+          <w:color w:val="999999"/>
+          <w:sz w:val="24"/>
+          <w:szCs w:val="24"/>
+          <w:rtl w:val="0"/>
+        </w:rPr>
+        <w:t xml:space="preserve">import java.sql.SQLException;</w:t>
+      </w:r>
+    </w:p>
+    <w:p>
+      <w:pPr>
+        <w:pBdr/>
+        <w:contextualSpacing w:val="0"/>
+        <w:rPr>
+          <w:color w:val="999999"/>
+          <w:sz w:val="24"/>
+          <w:szCs w:val="24"/>
+        </w:rPr>
+      </w:pPr>
+      <w:r>
+        <w:rPr>
+          <w:color w:val="999999"/>
+          <w:sz w:val="24"/>
+          <w:szCs w:val="24"/>
+          <w:rtl w:val="0"/>
+        </w:rPr>
+        <w:t xml:space="preserve">import java.sql.Statement;</w:t>
+      </w:r>
+    </w:p>
+    <w:p>
+      <w:pPr>
+        <w:pBdr/>
+        <w:contextualSpacing w:val="0"/>
+        <w:rPr>
+          <w:sz w:val="24"/>
+          <w:szCs w:val="24"/>
+        </w:rPr>
+      </w:pPr>
+      <w:r>
+        <w:rPr>
+          <w:rtl w:val="0"/>
+        </w:rPr>
+      </w:r>
+    </w:p>
+    <w:p>
+      <w:pPr>
+        <w:pBdr/>
+        <w:contextualSpacing w:val="0"/>
+        <w:rPr>
+          <w:color w:val="999999"/>
+          <w:sz w:val="24"/>
+          <w:szCs w:val="24"/>
+        </w:rPr>
+      </w:pPr>
+      <w:r>
+        <w:rPr>
+          <w:color w:val="999999"/>
+          <w:sz w:val="24"/>
+          <w:szCs w:val="24"/>
+          <w:rtl w:val="0"/>
+        </w:rPr>
+        <w:t xml:space="preserve">try {</w:t>
+      </w:r>
+    </w:p>
+    <w:p>
+      <w:pPr>
+        <w:pBdr/>
+        <w:contextualSpacing w:val="0"/>
+        <w:rPr>
+          <w:color w:val="999999"/>
+          <w:sz w:val="24"/>
+          <w:szCs w:val="24"/>
+        </w:rPr>
+      </w:pPr>
+      <w:r>
+        <w:rPr>
+          <w:color w:val="999999"/>
+          <w:sz w:val="24"/>
+          <w:szCs w:val="24"/>
+          <w:rtl w:val="0"/>
+        </w:rPr>
+        <w:t xml:space="preserve">            Class.forName("com.mysql.jdbc.Driver");  // connexion avec le driver</w:t>
+      </w:r>
+    </w:p>
+    <w:p>
+      <w:pPr>
+        <w:pBdr/>
+        <w:contextualSpacing w:val="0"/>
+        <w:rPr>
+          <w:color w:val="999999"/>
+          <w:sz w:val="24"/>
+          <w:szCs w:val="24"/>
+        </w:rPr>
+      </w:pPr>
+      <w:r>
+        <w:rPr>
+          <w:rtl w:val="0"/>
+        </w:rPr>
+      </w:r>
+    </w:p>
+    <w:p>
+      <w:pPr>
+        <w:pBdr/>
+        <w:contextualSpacing w:val="0"/>
+        <w:rPr>
+          <w:color w:val="999999"/>
+          <w:sz w:val="24"/>
+          <w:szCs w:val="24"/>
+        </w:rPr>
+      </w:pPr>
+      <w:r>
+        <w:rPr>
+          <w:color w:val="999999"/>
+          <w:sz w:val="24"/>
+          <w:szCs w:val="24"/>
+          <w:rtl w:val="0"/>
+        </w:rPr>
+        <w:t xml:space="preserve">            String url = "jdbc:mysql://localhost:3306/java_bdd";</w:t>
+      </w:r>
+    </w:p>
+    <w:p>
+      <w:pPr>
+        <w:pBdr/>
+        <w:contextualSpacing w:val="0"/>
+        <w:rPr>
+          <w:color w:val="999999"/>
+          <w:sz w:val="24"/>
+          <w:szCs w:val="24"/>
+        </w:rPr>
+      </w:pPr>
+      <w:r>
+        <w:rPr>
+          <w:color w:val="999999"/>
+          <w:sz w:val="24"/>
+          <w:szCs w:val="24"/>
+          <w:rtl w:val="0"/>
+        </w:rPr>
+        <w:t xml:space="preserve">            String user = "root";</w:t>
+      </w:r>
+    </w:p>
+    <w:p>
+      <w:pPr>
+        <w:pBdr/>
+        <w:contextualSpacing w:val="0"/>
+        <w:rPr>
+          <w:color w:val="999999"/>
+          <w:sz w:val="24"/>
+          <w:szCs w:val="24"/>
+        </w:rPr>
+      </w:pPr>
+      <w:r>
+        <w:rPr>
+          <w:color w:val="999999"/>
+          <w:sz w:val="24"/>
+          <w:szCs w:val="24"/>
+          <w:rtl w:val="0"/>
+        </w:rPr>
+        <w:t xml:space="preserve">            String passwd = "root";</w:t>
+      </w:r>
+    </w:p>
+    <w:p>
+      <w:pPr>
+        <w:pBdr/>
+        <w:contextualSpacing w:val="0"/>
+        <w:rPr>
+          <w:color w:val="999999"/>
+          <w:sz w:val="24"/>
+          <w:szCs w:val="24"/>
+        </w:rPr>
+      </w:pPr>
+      <w:r>
+        <w:rPr>
+          <w:color w:val="999999"/>
+          <w:sz w:val="24"/>
+          <w:szCs w:val="24"/>
+          <w:rtl w:val="0"/>
+        </w:rPr>
+        <w:t xml:space="preserve">            Connection conn = DriverManager.getConnection(url, user, passwd); //co bdd</w:t>
+      </w:r>
+    </w:p>
+    <w:p>
+      <w:pPr>
+        <w:pBdr/>
+        <w:ind w:left="0" w:firstLine="0"/>
+        <w:contextualSpacing w:val="0"/>
+        <w:rPr>
+          <w:color w:val="999999"/>
+          <w:sz w:val="24"/>
+          <w:szCs w:val="24"/>
+        </w:rPr>
+      </w:pPr>
+      <w:r>
+        <w:rPr>
+          <w:rtl w:val="0"/>
+        </w:rPr>
+      </w:r>
+    </w:p>
+    <w:p>
+      <w:pPr>
+        <w:pBdr/>
+        <w:ind w:firstLine="720"/>
+        <w:contextualSpacing w:val="0"/>
+        <w:rPr>
+          <w:color w:val="999999"/>
+          <w:sz w:val="24"/>
+          <w:szCs w:val="24"/>
+        </w:rPr>
+      </w:pPr>
+      <w:r>
+        <w:rPr>
+          <w:color w:val="999999"/>
+          <w:sz w:val="24"/>
+          <w:szCs w:val="24"/>
+          <w:rtl w:val="0"/>
+        </w:rPr>
+        <w:t xml:space="preserve">  Statement state = conn.createStatement();   //Création d'un objet Statement</w:t>
+      </w:r>
+    </w:p>
+    <w:p>
+      <w:pPr>
+        <w:pBdr/>
+        <w:ind w:firstLine="720"/>
+        <w:contextualSpacing w:val="0"/>
+        <w:rPr>
+          <w:color w:val="999999"/>
+          <w:sz w:val="24"/>
+          <w:szCs w:val="24"/>
+        </w:rPr>
+      </w:pPr>
+      <w:r>
+        <w:rPr>
+          <w:color w:val="999999"/>
+          <w:sz w:val="24"/>
+          <w:szCs w:val="24"/>
+          <w:rtl w:val="0"/>
+        </w:rPr>
+        <w:t xml:space="preserve">  //L'objet ResultSet contient le résultat de la requête SQL</w:t>
+      </w:r>
+    </w:p>
+    <w:p>
+      <w:pPr>
+        <w:pBdr/>
+        <w:ind w:firstLine="720"/>
+        <w:contextualSpacing w:val="0"/>
+        <w:rPr>
+          <w:color w:val="999999"/>
+          <w:sz w:val="24"/>
+          <w:szCs w:val="24"/>
+        </w:rPr>
+      </w:pPr>
+      <w:r>
+        <w:rPr>
+          <w:color w:val="999999"/>
+          <w:sz w:val="24"/>
+          <w:szCs w:val="24"/>
+          <w:rtl w:val="0"/>
+        </w:rPr>
+        <w:t xml:space="preserve">   ResultSet result = state.executeQuery("SELECT * FROM personne");</w:t>
+      </w:r>
+    </w:p>
+    <w:p>
+      <w:pPr>
+        <w:pBdr/>
+        <w:ind w:firstLine="720"/>
+        <w:contextualSpacing w:val="0"/>
+        <w:rPr>
+          <w:color w:val="999999"/>
+          <w:sz w:val="24"/>
+          <w:szCs w:val="24"/>
+        </w:rPr>
+      </w:pPr>
+      <w:r>
+        <w:rPr>
+          <w:color w:val="999999"/>
+          <w:sz w:val="24"/>
+          <w:szCs w:val="24"/>
+          <w:rtl w:val="0"/>
+        </w:rPr>
+        <w:t xml:space="preserve">    //On récupère les MetaData</w:t>
+      </w:r>
+    </w:p>
+    <w:p>
+      <w:pPr>
+        <w:pBdr/>
+        <w:ind w:firstLine="720"/>
+        <w:contextualSpacing w:val="0"/>
+        <w:rPr>
+          <w:color w:val="999999"/>
+          <w:sz w:val="24"/>
+          <w:szCs w:val="24"/>
+        </w:rPr>
+      </w:pPr>
+      <w:r>
+        <w:rPr>
+          <w:color w:val="999999"/>
+          <w:sz w:val="24"/>
+          <w:szCs w:val="24"/>
+          <w:rtl w:val="0"/>
+        </w:rPr>
+        <w:t xml:space="preserve">    ResultSetMetaData resultMeta = result.getMetaData();</w:t>
+      </w:r>
+    </w:p>
+    <w:p>
+      <w:pPr>
+        <w:pBdr/>
+        <w:ind w:firstLine="720"/>
+        <w:contextualSpacing w:val="0"/>
+        <w:rPr>
+          <w:color w:val="999999"/>
+          <w:sz w:val="24"/>
+          <w:szCs w:val="24"/>
+        </w:rPr>
+      </w:pPr>
+      <w:r>
+        <w:rPr>
+          <w:color w:val="999999"/>
+          <w:sz w:val="24"/>
+          <w:szCs w:val="24"/>
+          <w:rtl w:val="0"/>
+        </w:rPr>
+        <w:t xml:space="preserve">  </w:t>
+      </w:r>
+    </w:p>
+    <w:p>
+      <w:pPr>
+        <w:pBdr/>
+        <w:ind w:firstLine="720"/>
+        <w:contextualSpacing w:val="0"/>
+        <w:rPr>
+          <w:color w:val="999999"/>
+          <w:sz w:val="24"/>
+          <w:szCs w:val="24"/>
+        </w:rPr>
+      </w:pPr>
+      <w:r>
+        <w:rPr>
+          <w:color w:val="999999"/>
+          <w:sz w:val="24"/>
+          <w:szCs w:val="24"/>
+          <w:rtl w:val="0"/>
+        </w:rPr>
+        <w:t xml:space="preserve">for(int i = 1; i &lt;= resultMeta.getColumnCount(); i++)</w:t>
+      </w:r>
+    </w:p>
+    <w:p>
+      <w:pPr>
+        <w:pBdr/>
+        <w:ind w:firstLine="720"/>
+        <w:contextualSpacing w:val="0"/>
+        <w:rPr>
+          <w:color w:val="999999"/>
+          <w:sz w:val="24"/>
+          <w:szCs w:val="24"/>
+        </w:rPr>
+      </w:pPr>
+      <w:r>
+        <w:rPr>
+          <w:color w:val="999999"/>
+          <w:sz w:val="24"/>
+          <w:szCs w:val="24"/>
+          <w:rtl w:val="0"/>
+        </w:rPr>
+        <w:t xml:space="preserve">     System.out.print("\t" + resultMeta.getColumnName(i).toUpperCase() + "\t *");</w:t>
+      </w:r>
+    </w:p>
+    <w:p>
+      <w:pPr>
+        <w:pBdr/>
+        <w:ind w:firstLine="720"/>
+        <w:contextualSpacing w:val="0"/>
+        <w:rPr>
+          <w:color w:val="999999"/>
+          <w:sz w:val="24"/>
+          <w:szCs w:val="24"/>
+        </w:rPr>
+      </w:pPr>
+      <w:r>
+        <w:rPr>
+          <w:color w:val="999999"/>
+          <w:sz w:val="24"/>
+          <w:szCs w:val="24"/>
+          <w:rtl w:val="0"/>
+        </w:rPr>
+        <w:t xml:space="preserve"> while(result.next()){         </w:t>
+      </w:r>
+    </w:p>
+    <w:p>
+      <w:pPr>
+        <w:pBdr/>
+        <w:ind w:firstLine="720"/>
+        <w:contextualSpacing w:val="0"/>
+        <w:rPr>
+          <w:color w:val="999999"/>
+          <w:sz w:val="24"/>
+          <w:szCs w:val="24"/>
+        </w:rPr>
+      </w:pPr>
+      <w:r>
+        <w:rPr>
+          <w:color w:val="999999"/>
+          <w:sz w:val="24"/>
+          <w:szCs w:val="24"/>
+          <w:rtl w:val="0"/>
+        </w:rPr>
+        <w:t xml:space="preserve">        for(int i = 1; i &lt;= resultMeta.getColumnCount(); i++)</w:t>
+      </w:r>
+    </w:p>
+    <w:p>
+      <w:pPr>
+        <w:pBdr/>
+        <w:ind w:firstLine="720"/>
+        <w:contextualSpacing w:val="0"/>
+        <w:rPr>
+          <w:color w:val="999999"/>
+          <w:sz w:val="24"/>
+          <w:szCs w:val="24"/>
+        </w:rPr>
+      </w:pPr>
+      <w:r>
+        <w:rPr>
+          <w:color w:val="999999"/>
+          <w:sz w:val="24"/>
+          <w:szCs w:val="24"/>
+          <w:rtl w:val="0"/>
+        </w:rPr>
+        <w:t xml:space="preserve">           System.out.print("\t" + result.getObject(i).toString() + "\t |");</w:t>
+      </w:r>
+    </w:p>
+    <w:p>
+      <w:pPr>
+        <w:pBdr/>
+        <w:ind w:firstLine="720"/>
+        <w:contextualSpacing w:val="0"/>
+        <w:rPr>
+          <w:color w:val="999999"/>
+          <w:sz w:val="24"/>
+          <w:szCs w:val="24"/>
+        </w:rPr>
+      </w:pPr>
+      <w:r>
+        <w:rPr>
+          <w:color w:val="999999"/>
+          <w:sz w:val="24"/>
+          <w:szCs w:val="24"/>
+          <w:rtl w:val="0"/>
+        </w:rPr>
+        <w:t xml:space="preserve">   }</w:t>
+      </w:r>
+    </w:p>
+    <w:p>
+      <w:pPr>
+        <w:pBdr/>
+        <w:ind w:firstLine="720"/>
+        <w:contextualSpacing w:val="0"/>
+        <w:rPr>
+          <w:color w:val="999999"/>
+          <w:sz w:val="24"/>
+          <w:szCs w:val="24"/>
+        </w:rPr>
+      </w:pPr>
+      <w:r>
+        <w:rPr>
+          <w:color w:val="999999"/>
+          <w:sz w:val="24"/>
+          <w:szCs w:val="24"/>
+          <w:rtl w:val="0"/>
+        </w:rPr>
+        <w:t xml:space="preserve">    </w:t>
+      </w:r>
+    </w:p>
+    <w:p>
+      <w:pPr>
+        <w:pBdr/>
+        <w:ind w:firstLine="720"/>
+        <w:contextualSpacing w:val="0"/>
+        <w:rPr>
+          <w:color w:val="999999"/>
+          <w:sz w:val="24"/>
+          <w:szCs w:val="24"/>
+        </w:rPr>
+      </w:pPr>
+      <w:r>
+        <w:rPr>
+          <w:color w:val="999999"/>
+          <w:sz w:val="24"/>
+          <w:szCs w:val="24"/>
+          <w:rtl w:val="0"/>
+        </w:rPr>
+        <w:t xml:space="preserve"> result.close();</w:t>
+      </w:r>
+    </w:p>
+    <w:p>
+      <w:pPr>
+        <w:pBdr/>
+        <w:contextualSpacing w:val="0"/>
+        <w:rPr>
+          <w:color w:val="999999"/>
+          <w:sz w:val="24"/>
+          <w:szCs w:val="24"/>
+        </w:rPr>
+      </w:pPr>
+      <w:r>
+        <w:rPr>
+          <w:color w:val="999999"/>
+          <w:sz w:val="24"/>
+          <w:szCs w:val="24"/>
+          <w:rtl w:val="0"/>
+        </w:rPr>
+        <w:t xml:space="preserve">            state.close();</w:t>
+      </w:r>
+    </w:p>
+    <w:p>
+      <w:pPr>
+        <w:pBdr/>
+        <w:contextualSpacing w:val="0"/>
+        <w:rPr>
+          <w:color w:val="999999"/>
+          <w:sz w:val="24"/>
+          <w:szCs w:val="24"/>
+        </w:rPr>
+      </w:pPr>
+      <w:r>
+        <w:rPr>
+          <w:color w:val="999999"/>
+          <w:sz w:val="24"/>
+          <w:szCs w:val="24"/>
+          <w:rtl w:val="0"/>
+        </w:rPr>
+        <w:t xml:space="preserve">            conn.close();</w:t>
+      </w:r>
+    </w:p>
+    <w:p>
+      <w:pPr>
+        <w:pBdr/>
+        <w:contextualSpacing w:val="0"/>
+        <w:rPr>
+          <w:color w:val="999999"/>
+          <w:sz w:val="24"/>
+          <w:szCs w:val="24"/>
+        </w:rPr>
+      </w:pPr>
+      <w:r>
+        <w:rPr>
+          <w:rtl w:val="0"/>
+        </w:rPr>
+      </w:r>
+    </w:p>
+    <w:p>
+      <w:pPr>
+        <w:pBdr/>
+        <w:contextualSpacing w:val="0"/>
+        <w:rPr>
+          <w:color w:val="999999"/>
+          <w:sz w:val="24"/>
+          <w:szCs w:val="24"/>
+        </w:rPr>
+      </w:pPr>
+      <w:r>
+        <w:rPr>
+          <w:color w:val="999999"/>
+          <w:sz w:val="24"/>
+          <w:szCs w:val="24"/>
+          <w:rtl w:val="0"/>
+        </w:rPr>
+        <w:t xml:space="preserve">        } catch (Exception e) {</w:t>
+      </w:r>
+    </w:p>
+    <w:p>
+      <w:pPr>
+        <w:pBdr/>
+        <w:contextualSpacing w:val="0"/>
+        <w:rPr>
+          <w:color w:val="999999"/>
+          <w:sz w:val="24"/>
+          <w:szCs w:val="24"/>
+        </w:rPr>
+      </w:pPr>
+      <w:r>
+        <w:rPr>
+          <w:color w:val="999999"/>
+          <w:sz w:val="24"/>
+          <w:szCs w:val="24"/>
+          <w:rtl w:val="0"/>
+        </w:rPr>
+        <w:t xml:space="preserve">            System.out.println("Connexion échouée !");         </w:t>
+      </w:r>
+    </w:p>
+    <w:p>
+      <w:pPr>
+        <w:pBdr/>
+        <w:contextualSpacing w:val="0"/>
+        <w:rPr>
+          <w:color w:val="999999"/>
+          <w:sz w:val="24"/>
+          <w:szCs w:val="24"/>
+        </w:rPr>
+      </w:pPr>
+      <w:r>
+        <w:rPr>
+          <w:color w:val="999999"/>
+          <w:sz w:val="24"/>
+          <w:szCs w:val="24"/>
+          <w:rtl w:val="0"/>
+        </w:rPr>
+        <w:t xml:space="preserve">        }</w:t>
+      </w:r>
+    </w:p>
+    <w:p>
+      <w:pPr>
+        <w:pBdr/>
         <w:contextualSpacing w:val="0"/>
         <w:rPr>
           <w:sz w:val="24"/>
@@ -2907,7 +3793,7 @@
       <w:lvlText w:val="●"/>
       <w:lvlJc w:val="left"/>
       <w:pPr>
-        <w:ind w:left="1440" w:firstLine="1080"/>
+        <w:ind w:left="720" w:firstLine="360"/>
       </w:pPr>
       <w:rPr>
         <w:u w:val="none"/>
@@ -2919,7 +3805,7 @@
       <w:lvlText w:val="○"/>
       <w:lvlJc w:val="left"/>
       <w:pPr>
-        <w:ind w:left="2160" w:firstLine="1800"/>
+        <w:ind w:left="1440" w:firstLine="1080"/>
       </w:pPr>
       <w:rPr>
         <w:u w:val="none"/>
@@ -2931,7 +3817,7 @@
       <w:lvlText w:val="■"/>
       <w:lvlJc w:val="left"/>
       <w:pPr>
-        <w:ind w:left="2880" w:firstLine="2520"/>
+        <w:ind w:left="2160" w:firstLine="1800"/>
       </w:pPr>
       <w:rPr>
         <w:u w:val="none"/>
@@ -2943,7 +3829,7 @@
       <w:lvlText w:val="●"/>
       <w:lvlJc w:val="left"/>
       <w:pPr>
-        <w:ind w:left="3600" w:firstLine="3240"/>
+        <w:ind w:left="2880" w:firstLine="2520"/>
       </w:pPr>
       <w:rPr>
         <w:u w:val="none"/>
@@ -2955,7 +3841,7 @@
       <w:lvlText w:val="○"/>
       <w:lvlJc w:val="left"/>
       <w:pPr>
-        <w:ind w:left="4320" w:firstLine="3960"/>
+        <w:ind w:left="3600" w:firstLine="3240"/>
       </w:pPr>
       <w:rPr>
         <w:u w:val="none"/>
@@ -2967,7 +3853,7 @@
       <w:lvlText w:val="■"/>
       <w:lvlJc w:val="left"/>
       <w:pPr>
-        <w:ind w:left="5040" w:firstLine="4680"/>
+        <w:ind w:left="4320" w:firstLine="3960"/>
       </w:pPr>
       <w:rPr>
         <w:u w:val="none"/>
@@ -2979,7 +3865,7 @@
       <w:lvlText w:val="●"/>
       <w:lvlJc w:val="left"/>
       <w:pPr>
-        <w:ind w:left="5760" w:firstLine="5400"/>
+        <w:ind w:left="5040" w:firstLine="4680"/>
       </w:pPr>
       <w:rPr>
         <w:u w:val="none"/>
@@ -2991,7 +3877,7 @@
       <w:lvlText w:val="○"/>
       <w:lvlJc w:val="left"/>
       <w:pPr>
-        <w:ind w:left="6480" w:firstLine="6120"/>
+        <w:ind w:left="5760" w:firstLine="5400"/>
       </w:pPr>
       <w:rPr>
         <w:u w:val="none"/>
@@ -3003,7 +3889,7 @@
       <w:lvlText w:val="■"/>
       <w:lvlJc w:val="left"/>
       <w:pPr>
-        <w:ind w:left="7200" w:firstLine="6840"/>
+        <w:ind w:left="6480" w:firstLine="6120"/>
       </w:pPr>
       <w:rPr>
         <w:u w:val="none"/>
@@ -3121,6 +4007,116 @@
     </w:lvl>
   </w:abstractNum>
   <w:abstractNum w:abstractNumId="3">
+    <w:lvl w:ilvl="0">
+      <w:start w:val="1"/>
+      <w:numFmt w:val="bullet"/>
+      <w:lvlText w:val="●"/>
+      <w:lvlJc w:val="left"/>
+      <w:pPr>
+        <w:ind w:left="1440" w:firstLine="1080"/>
+      </w:pPr>
+      <w:rPr>
+        <w:u w:val="none"/>
+      </w:rPr>
+    </w:lvl>
+    <w:lvl w:ilvl="1">
+      <w:start w:val="1"/>
+      <w:numFmt w:val="bullet"/>
+      <w:lvlText w:val="○"/>
+      <w:lvlJc w:val="left"/>
+      <w:pPr>
+        <w:ind w:left="2160" w:firstLine="1800"/>
+      </w:pPr>
+      <w:rPr>
+        <w:u w:val="none"/>
+      </w:rPr>
+    </w:lvl>
+    <w:lvl w:ilvl="2">
+      <w:start w:val="1"/>
+      <w:numFmt w:val="bullet"/>
+      <w:lvlText w:val="■"/>
+      <w:lvlJc w:val="left"/>
+      <w:pPr>
+        <w:ind w:left="2880" w:firstLine="2520"/>
+      </w:pPr>
+      <w:rPr>
+        <w:u w:val="none"/>
+      </w:rPr>
+    </w:lvl>
+    <w:lvl w:ilvl="3">
+      <w:start w:val="1"/>
+      <w:numFmt w:val="bullet"/>
+      <w:lvlText w:val="●"/>
+      <w:lvlJc w:val="left"/>
+      <w:pPr>
+        <w:ind w:left="3600" w:firstLine="3240"/>
+      </w:pPr>
+      <w:rPr>
+        <w:u w:val="none"/>
+      </w:rPr>
+    </w:lvl>
+    <w:lvl w:ilvl="4">
+      <w:start w:val="1"/>
+      <w:numFmt w:val="bullet"/>
+      <w:lvlText w:val="○"/>
+      <w:lvlJc w:val="left"/>
+      <w:pPr>
+        <w:ind w:left="4320" w:firstLine="3960"/>
+      </w:pPr>
+      <w:rPr>
+        <w:u w:val="none"/>
+      </w:rPr>
+    </w:lvl>
+    <w:lvl w:ilvl="5">
+      <w:start w:val="1"/>
+      <w:numFmt w:val="bullet"/>
+      <w:lvlText w:val="■"/>
+      <w:lvlJc w:val="left"/>
+      <w:pPr>
+        <w:ind w:left="5040" w:firstLine="4680"/>
+      </w:pPr>
+      <w:rPr>
+        <w:u w:val="none"/>
+      </w:rPr>
+    </w:lvl>
+    <w:lvl w:ilvl="6">
+      <w:start w:val="1"/>
+      <w:numFmt w:val="bullet"/>
+      <w:lvlText w:val="●"/>
+      <w:lvlJc w:val="left"/>
+      <w:pPr>
+        <w:ind w:left="5760" w:firstLine="5400"/>
+      </w:pPr>
+      <w:rPr>
+        <w:u w:val="none"/>
+      </w:rPr>
+    </w:lvl>
+    <w:lvl w:ilvl="7">
+      <w:start w:val="1"/>
+      <w:numFmt w:val="bullet"/>
+      <w:lvlText w:val="○"/>
+      <w:lvlJc w:val="left"/>
+      <w:pPr>
+        <w:ind w:left="6480" w:firstLine="6120"/>
+      </w:pPr>
+      <w:rPr>
+        <w:u w:val="none"/>
+      </w:rPr>
+    </w:lvl>
+    <w:lvl w:ilvl="8">
+      <w:start w:val="1"/>
+      <w:numFmt w:val="bullet"/>
+      <w:lvlText w:val="■"/>
+      <w:lvlJc w:val="left"/>
+      <w:pPr>
+        <w:ind w:left="7200" w:firstLine="6840"/>
+      </w:pPr>
+      <w:rPr>
+        <w:u w:val="none"/>
+      </w:rPr>
+    </w:lvl>
+  </w:abstractNum>
+  <w:abstractNum w:abstractNumId="4">
     <w:lvl w:ilvl="0">
       <w:start w:val="1"/>
       <w:numFmt w:val="bullet"/>
@@ -3242,6 +4238,9 @@
   </w:num>
   <w:num w:numId="3">
     <w:abstractNumId w:val="3"/>
+  </w:num>
+  <w:num w:numId="4">
+    <w:abstractNumId w:val="4"/>
   </w:num>
 </w:numbering>
 </file>
@@ -3268,6 +4267,7 @@
         <w:keepNext w:val="0"/>
         <w:keepLines w:val="0"/>
         <w:widowControl w:val="1"/>
+        <w:pBdr/>
         <w:spacing w:after="0" w:before="0" w:line="276" w:lineRule="auto"/>
         <w:ind w:left="0" w:right="0" w:firstLine="0"/>
         <w:jc w:val="left"/>
@@ -3287,6 +4287,7 @@
     <w:pPr>
       <w:keepNext w:val="1"/>
       <w:keepLines w:val="1"/>
+      <w:pBdr/>
       <w:spacing w:after="120" w:before="400" w:lineRule="auto"/>
       <w:contextualSpacing w:val="1"/>
     </w:pPr>
@@ -3302,6 +4303,7 @@
     <w:pPr>
       <w:keepNext w:val="1"/>
       <w:keepLines w:val="1"/>
+      <w:pBdr/>
       <w:spacing w:after="120" w:before="360" w:lineRule="auto"/>
       <w:contextualSpacing w:val="1"/>
     </w:pPr>
@@ -3318,6 +4320,7 @@
     <w:pPr>
       <w:keepNext w:val="1"/>
       <w:keepLines w:val="1"/>
+      <w:pBdr/>
       <w:spacing w:after="80" w:before="320" w:lineRule="auto"/>
       <w:contextualSpacing w:val="1"/>
     </w:pPr>
@@ -3335,6 +4338,7 @@
     <w:pPr>
       <w:keepNext w:val="1"/>
       <w:keepLines w:val="1"/>
+      <w:pBdr/>
       <w:spacing w:after="80" w:before="280" w:lineRule="auto"/>
       <w:contextualSpacing w:val="1"/>
     </w:pPr>
@@ -3351,6 +4355,7 @@
     <w:pPr>
       <w:keepNext w:val="1"/>
       <w:keepLines w:val="1"/>
+      <w:pBdr/>
       <w:spacing w:after="80" w:before="240" w:lineRule="auto"/>
       <w:contextualSpacing w:val="1"/>
     </w:pPr>
@@ -3367,6 +4372,7 @@
     <w:pPr>
       <w:keepNext w:val="1"/>
       <w:keepLines w:val="1"/>
+      <w:pBdr/>
       <w:spacing w:after="80" w:before="240" w:lineRule="auto"/>
       <w:contextualSpacing w:val="1"/>
     </w:pPr>
@@ -3384,6 +4390,7 @@
     <w:pPr>
       <w:keepNext w:val="1"/>
       <w:keepLines w:val="1"/>
+      <w:pBdr/>
       <w:spacing w:after="60" w:before="0" w:lineRule="auto"/>
       <w:contextualSpacing w:val="1"/>
     </w:pPr>
@@ -3399,6 +4406,7 @@
     <w:pPr>
       <w:keepNext w:val="1"/>
       <w:keepLines w:val="1"/>
+      <w:pBdr/>
       <w:spacing w:after="320" w:before="0" w:lineRule="auto"/>
       <w:contextualSpacing w:val="1"/>
     </w:pPr>
